--- a/AnnotatiosTask.docx
+++ b/AnnotatiosTask.docx
@@ -8,18 +8,14 @@
         <w:spacing w:after="240" w:line="240" w:lineRule="auto"/>
         <w:textAlignment w:val="baseline"/>
         <w:rPr>
-          <w:rFonts w:ascii="Arial" w:eastAsia="Times New Roman" w:hAnsi="Arial" w:cs="Arial"/>
-          <w:color w:val="242729"/>
-          <w:sz w:val="23"/>
-          <w:szCs w:val="23"/>
-        </w:rPr>
-      </w:pPr>
-      <w:r>
-        <w:rPr>
-          <w:rFonts w:ascii="Arial" w:eastAsia="Times New Roman" w:hAnsi="Arial" w:cs="Arial"/>
-          <w:color w:val="242729"/>
-          <w:sz w:val="23"/>
-          <w:szCs w:val="23"/>
+          <w:rFonts w:eastAsia="Times New Roman" w:cs="Arial"/>
+          <w:color w:val="242729"/>
+        </w:rPr>
+      </w:pPr>
+      <w:r>
+        <w:rPr>
+          <w:rFonts w:eastAsia="Times New Roman" w:cs="Arial"/>
+          <w:color w:val="242729"/>
         </w:rPr>
         <w:t> The annotation member types must be one of:</w:t>
       </w:r>
@@ -32,23 +28,27 @@
         </w:numPr>
         <w:shd w:val="clear" w:color="auto" w:fill="FFFFFF"/>
         <w:spacing w:after="120" w:line="240" w:lineRule="auto"/>
-        <w:ind w:left="450"/>
+        <w:ind w:left="446"/>
+        <w:contextualSpacing/>
         <w:textAlignment w:val="baseline"/>
         <w:rPr>
-          <w:rFonts w:ascii="inherit" w:eastAsia="Times New Roman" w:hAnsi="inherit" w:cs="Arial"/>
-          <w:color w:val="242729"/>
-          <w:sz w:val="23"/>
-          <w:szCs w:val="23"/>
-        </w:rPr>
-      </w:pPr>
-      <w:r>
-        <w:rPr>
-          <w:rFonts w:ascii="inherit" w:eastAsia="Times New Roman" w:hAnsi="inherit" w:cs="Arial"/>
-          <w:color w:val="242729"/>
-          <w:sz w:val="23"/>
-          <w:szCs w:val="23"/>
-        </w:rPr>
-        <w:t>primitive</w:t>
+          <w:rFonts w:eastAsia="Times New Roman" w:cs="Arial"/>
+          <w:color w:val="242729"/>
+        </w:rPr>
+      </w:pPr>
+      <w:r>
+        <w:rPr>
+          <w:rFonts w:eastAsia="Times New Roman" w:cs="Arial"/>
+          <w:color w:val="242729"/>
+        </w:rPr>
+        <w:t>P</w:t>
+      </w:r>
+      <w:r>
+        <w:rPr>
+          <w:rFonts w:eastAsia="Times New Roman" w:cs="Arial"/>
+          <w:color w:val="242729"/>
+        </w:rPr>
+        <w:t>rimitive</w:t>
       </w:r>
     </w:p>
     <w:p>
@@ -59,21 +59,18 @@
         </w:numPr>
         <w:shd w:val="clear" w:color="auto" w:fill="FFFFFF"/>
         <w:spacing w:after="120" w:line="240" w:lineRule="auto"/>
-        <w:ind w:left="450"/>
+        <w:ind w:left="446"/>
+        <w:contextualSpacing/>
         <w:textAlignment w:val="baseline"/>
         <w:rPr>
-          <w:rFonts w:ascii="inherit" w:eastAsia="Times New Roman" w:hAnsi="inherit" w:cs="Arial"/>
-          <w:color w:val="242729"/>
-          <w:sz w:val="23"/>
-          <w:szCs w:val="23"/>
-        </w:rPr>
-      </w:pPr>
-      <w:r>
-        <w:rPr>
-          <w:rFonts w:ascii="inherit" w:eastAsia="Times New Roman" w:hAnsi="inherit" w:cs="Arial"/>
-          <w:color w:val="242729"/>
-          <w:sz w:val="23"/>
-          <w:szCs w:val="23"/>
+          <w:rFonts w:eastAsia="Times New Roman" w:cs="Arial"/>
+          <w:color w:val="242729"/>
+        </w:rPr>
+      </w:pPr>
+      <w:r>
+        <w:rPr>
+          <w:rFonts w:eastAsia="Times New Roman" w:cs="Arial"/>
+          <w:color w:val="242729"/>
         </w:rPr>
         <w:t>String</w:t>
       </w:r>
@@ -86,21 +83,18 @@
         </w:numPr>
         <w:shd w:val="clear" w:color="auto" w:fill="FFFFFF"/>
         <w:spacing w:after="120" w:line="240" w:lineRule="auto"/>
-        <w:ind w:left="450"/>
+        <w:ind w:left="446"/>
+        <w:contextualSpacing/>
         <w:textAlignment w:val="baseline"/>
         <w:rPr>
-          <w:rFonts w:ascii="inherit" w:eastAsia="Times New Roman" w:hAnsi="inherit" w:cs="Arial"/>
-          <w:color w:val="242729"/>
-          <w:sz w:val="23"/>
-          <w:szCs w:val="23"/>
-        </w:rPr>
-      </w:pPr>
-      <w:r>
-        <w:rPr>
-          <w:rFonts w:ascii="inherit" w:eastAsia="Times New Roman" w:hAnsi="inherit" w:cs="Arial"/>
-          <w:color w:val="242729"/>
-          <w:sz w:val="23"/>
-          <w:szCs w:val="23"/>
+          <w:rFonts w:eastAsia="Times New Roman" w:cs="Arial"/>
+          <w:color w:val="242729"/>
+        </w:rPr>
+      </w:pPr>
+      <w:r>
+        <w:rPr>
+          <w:rFonts w:eastAsia="Times New Roman" w:cs="Arial"/>
+          <w:color w:val="242729"/>
         </w:rPr>
         <w:t>Class</w:t>
       </w:r>
@@ -113,35 +107,35 @@
         </w:numPr>
         <w:shd w:val="clear" w:color="auto" w:fill="FFFFFF"/>
         <w:spacing w:after="120" w:line="240" w:lineRule="auto"/>
-        <w:ind w:left="450"/>
+        <w:ind w:left="446"/>
+        <w:contextualSpacing/>
         <w:textAlignment w:val="baseline"/>
         <w:rPr>
-          <w:rFonts w:ascii="inherit" w:eastAsia="Times New Roman" w:hAnsi="inherit" w:cs="Arial"/>
-          <w:color w:val="242729"/>
-          <w:sz w:val="23"/>
-          <w:szCs w:val="23"/>
-        </w:rPr>
-      </w:pPr>
-      <w:r>
-        <w:rPr>
-          <w:rFonts w:ascii="inherit" w:eastAsia="Times New Roman" w:hAnsi="inherit" w:cs="Arial"/>
-          <w:color w:val="242729"/>
-          <w:sz w:val="23"/>
-          <w:szCs w:val="23"/>
-        </w:rPr>
-        <w:t xml:space="preserve">an </w:t>
-      </w:r>
-      <w:proofErr w:type="spellStart"/>
-      <w:r>
-        <w:rPr>
-          <w:rFonts w:ascii="inherit" w:eastAsia="Times New Roman" w:hAnsi="inherit" w:cs="Arial"/>
-          <w:color w:val="242729"/>
-          <w:sz w:val="23"/>
-          <w:szCs w:val="23"/>
-        </w:rPr>
-        <w:t>Enum</w:t>
-      </w:r>
-      <w:proofErr w:type="spellEnd"/>
+          <w:rFonts w:eastAsia="Times New Roman" w:cs="Arial"/>
+          <w:color w:val="242729"/>
+        </w:rPr>
+      </w:pPr>
+      <w:r>
+        <w:rPr>
+          <w:rFonts w:eastAsia="Times New Roman" w:cs="Arial"/>
+          <w:color w:val="242729"/>
+        </w:rPr>
+        <w:t>A</w:t>
+      </w:r>
+      <w:r>
+        <w:rPr>
+          <w:rFonts w:eastAsia="Times New Roman" w:cs="Arial"/>
+          <w:color w:val="242729"/>
+        </w:rPr>
+        <w:t xml:space="preserve">n </w:t>
+      </w:r>
+      <w:r>
+        <w:rPr>
+          <w:rFonts w:eastAsia="Times New Roman" w:cs="Arial"/>
+          <w:color w:val="242729"/>
+        </w:rPr>
+        <w:t>Unum</w:t>
+      </w:r>
     </w:p>
     <w:p>
       <w:pPr>
@@ -151,23 +145,27 @@
         </w:numPr>
         <w:shd w:val="clear" w:color="auto" w:fill="FFFFFF"/>
         <w:spacing w:after="120" w:line="240" w:lineRule="auto"/>
-        <w:ind w:left="450"/>
+        <w:ind w:left="446"/>
+        <w:contextualSpacing/>
         <w:textAlignment w:val="baseline"/>
         <w:rPr>
-          <w:rFonts w:ascii="inherit" w:eastAsia="Times New Roman" w:hAnsi="inherit" w:cs="Arial"/>
-          <w:color w:val="242729"/>
-          <w:sz w:val="23"/>
-          <w:szCs w:val="23"/>
-        </w:rPr>
-      </w:pPr>
-      <w:r>
-        <w:rPr>
-          <w:rFonts w:ascii="inherit" w:eastAsia="Times New Roman" w:hAnsi="inherit" w:cs="Arial"/>
-          <w:color w:val="242729"/>
-          <w:sz w:val="23"/>
-          <w:szCs w:val="23"/>
-        </w:rPr>
-        <w:t>another Annotation</w:t>
+          <w:rFonts w:eastAsia="Times New Roman" w:cs="Arial"/>
+          <w:color w:val="242729"/>
+        </w:rPr>
+      </w:pPr>
+      <w:r>
+        <w:rPr>
+          <w:rFonts w:eastAsia="Times New Roman" w:cs="Arial"/>
+          <w:color w:val="242729"/>
+        </w:rPr>
+        <w:t>A</w:t>
+      </w:r>
+      <w:r>
+        <w:rPr>
+          <w:rFonts w:eastAsia="Times New Roman" w:cs="Arial"/>
+          <w:color w:val="242729"/>
+        </w:rPr>
+        <w:t>nother Annotation</w:t>
       </w:r>
     </w:p>
     <w:p>
@@ -178,23 +176,27 @@
         </w:numPr>
         <w:shd w:val="clear" w:color="auto" w:fill="FFFFFF"/>
         <w:spacing w:after="0" w:line="240" w:lineRule="auto"/>
-        <w:ind w:left="450"/>
+        <w:ind w:left="446"/>
+        <w:contextualSpacing/>
         <w:textAlignment w:val="baseline"/>
         <w:rPr>
-          <w:rFonts w:ascii="inherit" w:eastAsia="Times New Roman" w:hAnsi="inherit" w:cs="Arial"/>
-          <w:color w:val="242729"/>
-          <w:sz w:val="23"/>
-          <w:szCs w:val="23"/>
-        </w:rPr>
-      </w:pPr>
-      <w:r>
-        <w:rPr>
-          <w:rFonts w:ascii="inherit" w:eastAsia="Times New Roman" w:hAnsi="inherit" w:cs="Arial"/>
-          <w:color w:val="242729"/>
-          <w:sz w:val="23"/>
-          <w:szCs w:val="23"/>
-        </w:rPr>
-        <w:t>an array of any of the above</w:t>
+          <w:rFonts w:eastAsia="Times New Roman" w:cs="Arial"/>
+          <w:color w:val="242729"/>
+        </w:rPr>
+      </w:pPr>
+      <w:r>
+        <w:rPr>
+          <w:rFonts w:eastAsia="Times New Roman" w:cs="Arial"/>
+          <w:color w:val="242729"/>
+        </w:rPr>
+        <w:t>A</w:t>
+      </w:r>
+      <w:r>
+        <w:rPr>
+          <w:rFonts w:eastAsia="Times New Roman" w:cs="Arial"/>
+          <w:color w:val="242729"/>
+        </w:rPr>
+        <w:t>n array of any of the above</w:t>
       </w:r>
     </w:p>
     <w:p>
@@ -205,23 +207,27 @@
         </w:numPr>
         <w:shd w:val="clear" w:color="auto" w:fill="FFFFFF"/>
         <w:spacing w:after="0" w:line="240" w:lineRule="auto"/>
-        <w:ind w:left="450"/>
+        <w:ind w:left="446"/>
+        <w:contextualSpacing/>
         <w:textAlignment w:val="baseline"/>
         <w:rPr>
-          <w:rFonts w:ascii="inherit" w:eastAsia="Times New Roman" w:hAnsi="inherit" w:cs="Arial"/>
-          <w:color w:val="242729"/>
-          <w:sz w:val="23"/>
-          <w:szCs w:val="23"/>
-        </w:rPr>
-      </w:pPr>
-      <w:r>
-        <w:rPr>
-          <w:rFonts w:ascii="inherit" w:eastAsia="Times New Roman" w:hAnsi="inherit" w:cs="Arial"/>
-          <w:color w:val="242729"/>
-          <w:sz w:val="23"/>
-          <w:szCs w:val="23"/>
-        </w:rPr>
-        <w:t>constant declaration</w:t>
+          <w:rFonts w:eastAsia="Times New Roman" w:cs="Arial"/>
+          <w:color w:val="242729"/>
+        </w:rPr>
+      </w:pPr>
+      <w:r>
+        <w:rPr>
+          <w:rFonts w:eastAsia="Times New Roman" w:cs="Arial"/>
+          <w:color w:val="242729"/>
+        </w:rPr>
+        <w:t>C</w:t>
+      </w:r>
+      <w:r>
+        <w:rPr>
+          <w:rFonts w:eastAsia="Times New Roman" w:cs="Arial"/>
+          <w:color w:val="242729"/>
+        </w:rPr>
+        <w:t>onstant declaration</w:t>
       </w:r>
     </w:p>
     <w:p>
@@ -232,23 +238,27 @@
         </w:numPr>
         <w:shd w:val="clear" w:color="auto" w:fill="FFFFFF"/>
         <w:spacing w:after="0" w:line="240" w:lineRule="auto"/>
-        <w:ind w:left="450"/>
+        <w:ind w:left="446"/>
+        <w:contextualSpacing/>
         <w:textAlignment w:val="baseline"/>
         <w:rPr>
-          <w:rFonts w:ascii="inherit" w:eastAsia="Times New Roman" w:hAnsi="inherit" w:cs="Arial"/>
-          <w:color w:val="242729"/>
-          <w:sz w:val="23"/>
-          <w:szCs w:val="23"/>
-        </w:rPr>
-      </w:pPr>
-      <w:r>
-        <w:rPr>
-          <w:rFonts w:ascii="inherit" w:eastAsia="Times New Roman" w:hAnsi="inherit" w:cs="Arial"/>
-          <w:color w:val="242729"/>
-          <w:sz w:val="23"/>
-          <w:szCs w:val="23"/>
-        </w:rPr>
-        <w:t>class declaration</w:t>
+          <w:rFonts w:eastAsia="Times New Roman" w:cs="Arial"/>
+          <w:color w:val="242729"/>
+        </w:rPr>
+      </w:pPr>
+      <w:r>
+        <w:rPr>
+          <w:rFonts w:eastAsia="Times New Roman" w:cs="Arial"/>
+          <w:color w:val="242729"/>
+        </w:rPr>
+        <w:t>C</w:t>
+      </w:r>
+      <w:r>
+        <w:rPr>
+          <w:rFonts w:eastAsia="Times New Roman" w:cs="Arial"/>
+          <w:color w:val="242729"/>
+        </w:rPr>
+        <w:t>lass declaration</w:t>
       </w:r>
     </w:p>
     <w:p>
@@ -259,23 +269,27 @@
         </w:numPr>
         <w:shd w:val="clear" w:color="auto" w:fill="FFFFFF"/>
         <w:spacing w:after="0" w:line="240" w:lineRule="auto"/>
-        <w:ind w:left="450"/>
+        <w:ind w:left="446"/>
+        <w:contextualSpacing/>
         <w:textAlignment w:val="baseline"/>
         <w:rPr>
-          <w:rFonts w:ascii="inherit" w:eastAsia="Times New Roman" w:hAnsi="inherit" w:cs="Arial"/>
-          <w:color w:val="242729"/>
-          <w:sz w:val="23"/>
-          <w:szCs w:val="23"/>
-        </w:rPr>
-      </w:pPr>
-      <w:r>
-        <w:rPr>
-          <w:rFonts w:ascii="inherit" w:eastAsia="Times New Roman" w:hAnsi="inherit" w:cs="Arial"/>
-          <w:color w:val="242729"/>
-          <w:sz w:val="23"/>
-          <w:szCs w:val="23"/>
-        </w:rPr>
-        <w:t>interface declaration</w:t>
+          <w:rFonts w:eastAsia="Times New Roman" w:cs="Arial"/>
+          <w:color w:val="242729"/>
+        </w:rPr>
+      </w:pPr>
+      <w:r>
+        <w:rPr>
+          <w:rFonts w:eastAsia="Times New Roman" w:cs="Arial"/>
+          <w:color w:val="242729"/>
+        </w:rPr>
+        <w:t>I</w:t>
+      </w:r>
+      <w:r>
+        <w:rPr>
+          <w:rFonts w:eastAsia="Times New Roman" w:cs="Arial"/>
+          <w:color w:val="242729"/>
+        </w:rPr>
+        <w:t>nterface declaration</w:t>
       </w:r>
     </w:p>
     <w:p>
@@ -284,10 +298,8 @@
         <w:spacing w:after="0" w:line="240" w:lineRule="auto"/>
         <w:textAlignment w:val="baseline"/>
         <w:rPr>
-          <w:rFonts w:ascii="inherit" w:eastAsia="Times New Roman" w:hAnsi="inherit" w:cs="Arial"/>
-          <w:color w:val="242729"/>
-          <w:sz w:val="23"/>
-          <w:szCs w:val="23"/>
+          <w:rFonts w:eastAsia="Times New Roman" w:cs="Arial"/>
+          <w:color w:val="242729"/>
         </w:rPr>
       </w:pPr>
     </w:p>
@@ -297,45 +309,45 @@
         <w:spacing w:after="0" w:line="240" w:lineRule="auto"/>
         <w:textAlignment w:val="baseline"/>
         <w:rPr>
-          <w:rFonts w:ascii="inherit" w:eastAsia="Times New Roman" w:hAnsi="inherit" w:cs="Arial"/>
-          <w:color w:val="242729"/>
-          <w:sz w:val="23"/>
-          <w:szCs w:val="23"/>
-        </w:rPr>
-      </w:pPr>
-      <w:r>
-        <w:rPr>
-          <w:rFonts w:ascii="Arial" w:hAnsi="Arial" w:cs="Arial"/>
-          <w:b/>
+          <w:rFonts w:cs="Arial"/>
           <w:bCs/>
           <w:color w:val="000000"/>
-          <w:sz w:val="18"/>
-          <w:szCs w:val="18"/>
           <w:shd w:val="clear" w:color="auto" w:fill="FFFFFF"/>
         </w:rPr>
+      </w:pPr>
+      <w:r>
+        <w:rPr>
+          <w:rFonts w:cs="Arial"/>
+          <w:bCs/>
+          <w:color w:val="000000"/>
+          <w:shd w:val="clear" w:color="auto" w:fill="FFFFFF"/>
+        </w:rPr>
+        <w:t xml:space="preserve">An annotation type member cannot contain a generic type. </w:t>
+      </w:r>
+      <w:r>
+        <w:rPr>
+          <w:rFonts w:cs="Arial"/>
+          <w:bCs/>
+          <w:color w:val="000000"/>
+          <w:shd w:val="clear" w:color="auto" w:fill="FFFFFF"/>
+        </w:rPr>
         <w:t>It is a compile-time error if an annotation type declaration </w:t>
       </w:r>
       <w:r>
         <w:rPr>
           <w:rStyle w:val="type"/>
-          <w:rFonts w:ascii="Arial" w:hAnsi="Arial" w:cs="Arial"/>
-          <w:b/>
+          <w:rFonts w:cs="Arial"/>
           <w:bCs/>
           <w:color w:val="000000"/>
-          <w:sz w:val="18"/>
-          <w:szCs w:val="18"/>
           <w:shd w:val="clear" w:color="auto" w:fill="FFFFFF"/>
         </w:rPr>
         <w:t>T</w:t>
       </w:r>
       <w:r>
         <w:rPr>
-          <w:rFonts w:ascii="Arial" w:hAnsi="Arial" w:cs="Arial"/>
-          <w:b/>
+          <w:rFonts w:cs="Arial"/>
           <w:bCs/>
           <w:color w:val="000000"/>
-          <w:sz w:val="18"/>
-          <w:szCs w:val="18"/>
           <w:shd w:val="clear" w:color="auto" w:fill="FFFFFF"/>
         </w:rPr>
         <w:t> contains an element of type </w:t>
@@ -343,30 +355,138 @@
       <w:r>
         <w:rPr>
           <w:rStyle w:val="type"/>
-          <w:rFonts w:ascii="Arial" w:hAnsi="Arial" w:cs="Arial"/>
-          <w:b/>
+          <w:rFonts w:cs="Arial"/>
           <w:bCs/>
           <w:color w:val="000000"/>
-          <w:sz w:val="18"/>
-          <w:szCs w:val="18"/>
           <w:shd w:val="clear" w:color="auto" w:fill="FFFFFF"/>
         </w:rPr>
         <w:t>T</w:t>
       </w:r>
       <w:r>
         <w:rPr>
-          <w:rFonts w:ascii="Arial" w:hAnsi="Arial" w:cs="Arial"/>
-          <w:b/>
+          <w:rFonts w:cs="Arial"/>
           <w:bCs/>
           <w:color w:val="000000"/>
-          <w:sz w:val="18"/>
-          <w:szCs w:val="18"/>
           <w:shd w:val="clear" w:color="auto" w:fill="FFFFFF"/>
         </w:rPr>
         <w:t>, either directly or indirectly.</w:t>
       </w:r>
     </w:p>
-    <w:p/>
+    <w:p>
+      <w:pPr>
+        <w:shd w:val="clear" w:color="auto" w:fill="FFFFFF"/>
+        <w:spacing w:after="0" w:line="240" w:lineRule="auto"/>
+        <w:textAlignment w:val="baseline"/>
+        <w:rPr>
+          <w:rFonts w:cs="Arial"/>
+          <w:bCs/>
+          <w:color w:val="000000"/>
+          <w:shd w:val="clear" w:color="auto" w:fill="FFFFFF"/>
+        </w:rPr>
+      </w:pPr>
+    </w:p>
+    <w:p>
+      <w:pPr>
+        <w:shd w:val="clear" w:color="auto" w:fill="FFFFFF"/>
+        <w:spacing w:after="0" w:line="240" w:lineRule="auto"/>
+        <w:textAlignment w:val="baseline"/>
+        <w:rPr>
+          <w:rFonts w:cs="Arial"/>
+          <w:bCs/>
+          <w:color w:val="000000"/>
+          <w:shd w:val="clear" w:color="auto" w:fill="FFFFFF"/>
+        </w:rPr>
+      </w:pPr>
+      <w:r>
+        <w:rPr>
+          <w:rFonts w:cs="Arial"/>
+          <w:bCs/>
+          <w:color w:val="000000"/>
+          <w:shd w:val="clear" w:color="auto" w:fill="FFFFFF"/>
+        </w:rPr>
+        <w:t xml:space="preserve">For example </w:t>
+      </w:r>
+      <w:r>
+        <w:rPr>
+          <w:rFonts w:cs="Arial"/>
+          <w:bCs/>
+          <w:color w:val="000000"/>
+          <w:shd w:val="clear" w:color="auto" w:fill="FFFFFF"/>
+        </w:rPr>
+        <w:t>@interface</w:t>
+      </w:r>
+      <w:r>
+        <w:rPr>
+          <w:rFonts w:cs="Arial"/>
+          <w:bCs/>
+          <w:color w:val="000000"/>
+          <w:shd w:val="clear" w:color="auto" w:fill="FFFFFF"/>
+        </w:rPr>
+        <w:t xml:space="preserve"> SelfRef { SelfRef value(); } </w:t>
+      </w:r>
+    </w:p>
+    <w:p>
+      <w:pPr>
+        <w:shd w:val="clear" w:color="auto" w:fill="FFFFFF"/>
+        <w:spacing w:after="0" w:line="240" w:lineRule="auto"/>
+        <w:textAlignment w:val="baseline"/>
+        <w:rPr>
+          <w:rFonts w:cs="Arial"/>
+          <w:bCs/>
+          <w:color w:val="000000"/>
+          <w:shd w:val="clear" w:color="auto" w:fill="FFFFFF"/>
+        </w:rPr>
+      </w:pPr>
+    </w:p>
+    <w:p>
+      <w:pPr>
+        <w:shd w:val="clear" w:color="auto" w:fill="FFFFFF"/>
+        <w:spacing w:after="0" w:line="240" w:lineRule="auto"/>
+        <w:textAlignment w:val="baseline"/>
+        <w:rPr>
+          <w:rFonts w:cs="Arial"/>
+          <w:bCs/>
+          <w:color w:val="000000"/>
+          <w:shd w:val="clear" w:color="auto" w:fill="FFFFFF"/>
+        </w:rPr>
+      </w:pPr>
+      <w:r>
+        <w:rPr>
+          <w:rFonts w:cs="Arial"/>
+          <w:bCs/>
+          <w:color w:val="000000"/>
+          <w:shd w:val="clear" w:color="auto" w:fill="FFFFFF"/>
+        </w:rPr>
+        <w:t>It is not allowed</w:t>
+      </w:r>
+      <w:r>
+        <w:rPr>
+          <w:rFonts w:cs="Arial"/>
+          <w:bCs/>
+          <w:color w:val="000000"/>
+          <w:shd w:val="clear" w:color="auto" w:fill="FFFFFF"/>
+        </w:rPr>
+        <w:t xml:space="preserve"> due to is not permitted to use indirectly a generic type.</w:t>
+      </w:r>
+    </w:p>
+    <w:p>
+      <w:pPr>
+        <w:shd w:val="clear" w:color="auto" w:fill="FFFFFF"/>
+        <w:spacing w:after="0" w:line="240" w:lineRule="auto"/>
+        <w:textAlignment w:val="baseline"/>
+        <w:rPr>
+          <w:rFonts w:cs="Arial"/>
+          <w:bCs/>
+          <w:color w:val="000000"/>
+          <w:shd w:val="clear" w:color="auto" w:fill="FFFFFF"/>
+        </w:rPr>
+      </w:pPr>
+    </w:p>
+    <w:p>
+      <w:r>
+        <w:t>Examples about valid type member validation are showed below.</w:t>
+      </w:r>
+    </w:p>
     <w:p>
       <w:pPr>
         <w:pBdr>
@@ -396,20 +516,25 @@
         </w:tabs>
         <w:spacing w:after="0" w:line="240" w:lineRule="auto"/>
         <w:rPr>
-          <w:rFonts w:ascii="Courier New" w:eastAsia="Times New Roman" w:hAnsi="Courier New" w:cs="Courier New"/>
-          <w:color w:val="000000"/>
-          <w:sz w:val="18"/>
-          <w:szCs w:val="18"/>
-        </w:rPr>
-      </w:pPr>
-      <w:r>
-        <w:rPr>
-          <w:rFonts w:ascii="Courier New" w:eastAsia="Times New Roman" w:hAnsi="Courier New" w:cs="Courier New"/>
-          <w:color w:val="000000"/>
-          <w:sz w:val="18"/>
-          <w:szCs w:val="18"/>
-        </w:rPr>
-        <w:t>@interface Quality {</w:t>
+          <w:rFonts w:eastAsia="Times New Roman" w:cs="Courier New"/>
+          <w:color w:val="000000"/>
+        </w:rPr>
+      </w:pPr>
+      <w:proofErr w:type="spellStart"/>
+      <w:r>
+        <w:rPr>
+          <w:rFonts w:eastAsia="Times New Roman" w:cs="Courier New"/>
+          <w:color w:val="000000"/>
+        </w:rPr>
+        <w:t>enum</w:t>
+      </w:r>
+      <w:proofErr w:type="spellEnd"/>
+      <w:r>
+        <w:rPr>
+          <w:rFonts w:eastAsia="Times New Roman" w:cs="Courier New"/>
+          <w:color w:val="000000"/>
+        </w:rPr>
+        <w:t xml:space="preserve"> Level { BAD, INDIFFERENT, GOOD }</w:t>
       </w:r>
     </w:p>
     <w:p>
@@ -441,43 +566,10 @@
         </w:tabs>
         <w:spacing w:after="0" w:line="240" w:lineRule="auto"/>
         <w:rPr>
-          <w:rFonts w:ascii="Courier New" w:eastAsia="Times New Roman" w:hAnsi="Courier New" w:cs="Courier New"/>
-          <w:color w:val="000000"/>
-          <w:sz w:val="18"/>
-          <w:szCs w:val="18"/>
-        </w:rPr>
-      </w:pPr>
-      <w:r>
-        <w:rPr>
-          <w:rFonts w:ascii="Courier New" w:eastAsia="Times New Roman" w:hAnsi="Courier New" w:cs="Courier New"/>
-          <w:color w:val="000000"/>
-          <w:sz w:val="18"/>
-          <w:szCs w:val="18"/>
-        </w:rPr>
-        <w:t xml:space="preserve">    </w:t>
-      </w:r>
-      <w:proofErr w:type="spellStart"/>
-      <w:proofErr w:type="gramStart"/>
-      <w:r>
-        <w:rPr>
-          <w:rFonts w:ascii="Courier New" w:eastAsia="Times New Roman" w:hAnsi="Courier New" w:cs="Courier New"/>
-          <w:color w:val="000000"/>
-          <w:sz w:val="18"/>
-          <w:szCs w:val="18"/>
-        </w:rPr>
-        <w:t>enum</w:t>
-      </w:r>
-      <w:proofErr w:type="spellEnd"/>
-      <w:proofErr w:type="gramEnd"/>
-      <w:r>
-        <w:rPr>
-          <w:rFonts w:ascii="Courier New" w:eastAsia="Times New Roman" w:hAnsi="Courier New" w:cs="Courier New"/>
-          <w:color w:val="000000"/>
-          <w:sz w:val="18"/>
-          <w:szCs w:val="18"/>
-        </w:rPr>
-        <w:t xml:space="preserve"> Level { BAD, INDIFFERENT, GOOD }</w:t>
-      </w:r>
+          <w:rFonts w:eastAsia="Times New Roman" w:cs="Courier New"/>
+          <w:color w:val="000000"/>
+        </w:rPr>
+      </w:pPr>
     </w:p>
     <w:p>
       <w:pPr>
@@ -508,40 +600,16 @@
         </w:tabs>
         <w:spacing w:after="0" w:line="240" w:lineRule="auto"/>
         <w:rPr>
-          <w:rFonts w:ascii="Courier New" w:eastAsia="Times New Roman" w:hAnsi="Courier New" w:cs="Courier New"/>
-          <w:color w:val="000000"/>
-          <w:sz w:val="18"/>
-          <w:szCs w:val="18"/>
-        </w:rPr>
-      </w:pPr>
-      <w:r>
-        <w:rPr>
-          <w:rFonts w:ascii="Courier New" w:eastAsia="Times New Roman" w:hAnsi="Courier New" w:cs="Courier New"/>
-          <w:color w:val="000000"/>
-          <w:sz w:val="18"/>
-          <w:szCs w:val="18"/>
-        </w:rPr>
-        <w:t xml:space="preserve">    Level </w:t>
-      </w:r>
-      <w:proofErr w:type="gramStart"/>
-      <w:r>
-        <w:rPr>
-          <w:rFonts w:ascii="Courier New" w:eastAsia="Times New Roman" w:hAnsi="Courier New" w:cs="Courier New"/>
-          <w:color w:val="000000"/>
-          <w:sz w:val="18"/>
-          <w:szCs w:val="18"/>
-        </w:rPr>
-        <w:t>value(</w:t>
-      </w:r>
-      <w:proofErr w:type="gramEnd"/>
-      <w:r>
-        <w:rPr>
-          <w:rFonts w:ascii="Courier New" w:eastAsia="Times New Roman" w:hAnsi="Courier New" w:cs="Courier New"/>
-          <w:color w:val="000000"/>
-          <w:sz w:val="18"/>
-          <w:szCs w:val="18"/>
-        </w:rPr>
-        <w:t>);</w:t>
+          <w:rFonts w:eastAsia="Times New Roman" w:cs="Courier New"/>
+          <w:color w:val="000000"/>
+        </w:rPr>
+      </w:pPr>
+      <w:r>
+        <w:rPr>
+          <w:rFonts w:eastAsia="Times New Roman" w:cs="Courier New"/>
+          <w:color w:val="000000"/>
+        </w:rPr>
+        <w:t xml:space="preserve">@interface Quality {    </w:t>
       </w:r>
     </w:p>
     <w:p>
@@ -573,21 +641,92 @@
         </w:tabs>
         <w:spacing w:after="0" w:line="240" w:lineRule="auto"/>
         <w:rPr>
-          <w:rFonts w:ascii="Courier New" w:eastAsia="Times New Roman" w:hAnsi="Courier New" w:cs="Courier New"/>
-          <w:color w:val="000000"/>
-          <w:sz w:val="18"/>
-          <w:szCs w:val="18"/>
-        </w:rPr>
-      </w:pPr>
-      <w:r>
-        <w:rPr>
-          <w:rFonts w:ascii="Courier New" w:eastAsia="Times New Roman" w:hAnsi="Courier New" w:cs="Courier New"/>
-          <w:color w:val="000000"/>
-          <w:sz w:val="18"/>
-          <w:szCs w:val="18"/>
+          <w:rFonts w:eastAsia="Times New Roman" w:cs="Courier New"/>
+          <w:color w:val="000000"/>
+        </w:rPr>
+      </w:pPr>
+      <w:r>
+        <w:rPr>
+          <w:rFonts w:eastAsia="Times New Roman" w:cs="Courier New"/>
+          <w:color w:val="000000"/>
+        </w:rPr>
+        <w:t xml:space="preserve">    Level value();</w:t>
+      </w:r>
+    </w:p>
+    <w:p>
+      <w:pPr>
+        <w:pBdr>
+          <w:top w:val="single" w:sz="6" w:space="8" w:color="FF0000"/>
+          <w:left w:val="single" w:sz="6" w:space="8" w:color="FF0000"/>
+          <w:bottom w:val="single" w:sz="6" w:space="8" w:color="FF0000"/>
+          <w:right w:val="single" w:sz="6" w:space="8" w:color="FF0000"/>
+        </w:pBdr>
+        <w:shd w:val="clear" w:color="auto" w:fill="FFFFE0"/>
+        <w:tabs>
+          <w:tab w:val="left" w:pos="916"/>
+          <w:tab w:val="left" w:pos="1832"/>
+          <w:tab w:val="left" w:pos="2748"/>
+          <w:tab w:val="left" w:pos="3664"/>
+          <w:tab w:val="left" w:pos="4580"/>
+          <w:tab w:val="left" w:pos="5496"/>
+          <w:tab w:val="left" w:pos="6412"/>
+          <w:tab w:val="left" w:pos="7328"/>
+          <w:tab w:val="left" w:pos="8244"/>
+          <w:tab w:val="left" w:pos="9160"/>
+          <w:tab w:val="left" w:pos="10076"/>
+          <w:tab w:val="left" w:pos="10992"/>
+          <w:tab w:val="left" w:pos="11908"/>
+          <w:tab w:val="left" w:pos="12824"/>
+          <w:tab w:val="left" w:pos="13740"/>
+          <w:tab w:val="left" w:pos="14656"/>
+        </w:tabs>
+        <w:spacing w:after="0" w:line="240" w:lineRule="auto"/>
+        <w:rPr>
+          <w:rFonts w:eastAsia="Times New Roman" w:cs="Courier New"/>
+          <w:color w:val="000000"/>
+        </w:rPr>
+      </w:pPr>
+      <w:r>
+        <w:rPr>
+          <w:rFonts w:eastAsia="Times New Roman" w:cs="Courier New"/>
+          <w:color w:val="000000"/>
         </w:rPr>
         <w:t>}</w:t>
       </w:r>
+    </w:p>
+    <w:p>
+      <w:pPr>
+        <w:pBdr>
+          <w:top w:val="single" w:sz="6" w:space="8" w:color="FF0000"/>
+          <w:left w:val="single" w:sz="6" w:space="8" w:color="FF0000"/>
+          <w:bottom w:val="single" w:sz="6" w:space="8" w:color="FF0000"/>
+          <w:right w:val="single" w:sz="6" w:space="8" w:color="FF0000"/>
+        </w:pBdr>
+        <w:shd w:val="clear" w:color="auto" w:fill="FFFFE0"/>
+        <w:tabs>
+          <w:tab w:val="left" w:pos="916"/>
+          <w:tab w:val="left" w:pos="1832"/>
+          <w:tab w:val="left" w:pos="2748"/>
+          <w:tab w:val="left" w:pos="3664"/>
+          <w:tab w:val="left" w:pos="4580"/>
+          <w:tab w:val="left" w:pos="5496"/>
+          <w:tab w:val="left" w:pos="6412"/>
+          <w:tab w:val="left" w:pos="7328"/>
+          <w:tab w:val="left" w:pos="8244"/>
+          <w:tab w:val="left" w:pos="9160"/>
+          <w:tab w:val="left" w:pos="10076"/>
+          <w:tab w:val="left" w:pos="10992"/>
+          <w:tab w:val="left" w:pos="11908"/>
+          <w:tab w:val="left" w:pos="12824"/>
+          <w:tab w:val="left" w:pos="13740"/>
+          <w:tab w:val="left" w:pos="14656"/>
+        </w:tabs>
+        <w:spacing w:after="0" w:line="240" w:lineRule="auto"/>
+        <w:rPr>
+          <w:rFonts w:eastAsia="Times New Roman" w:cs="Courier New"/>
+          <w:color w:val="000000"/>
+        </w:rPr>
+      </w:pPr>
     </w:p>
     <w:p>
       <w:pPr>
@@ -600,28 +739,20 @@
         </w:pBdr>
         <w:shd w:val="clear" w:color="auto" w:fill="FFFFE0"/>
         <w:rPr>
-          <w:color w:val="000000"/>
-          <w:sz w:val="18"/>
-          <w:szCs w:val="18"/>
-        </w:rPr>
-      </w:pPr>
-      <w:proofErr w:type="gramStart"/>
-      <w:r>
-        <w:rPr>
-          <w:color w:val="000000"/>
-          <w:sz w:val="18"/>
-          <w:szCs w:val="18"/>
-        </w:rPr>
-        <w:t>interface</w:t>
-      </w:r>
-      <w:proofErr w:type="gramEnd"/>
-      <w:r>
-        <w:rPr>
-          <w:color w:val="000000"/>
-          <w:sz w:val="18"/>
-          <w:szCs w:val="18"/>
-        </w:rPr>
-        <w:t xml:space="preserve"> Formatter {}</w:t>
+          <w:rFonts w:asciiTheme="minorHAnsi" w:hAnsiTheme="minorHAnsi"/>
+          <w:color w:val="000000"/>
+          <w:sz w:val="22"/>
+          <w:szCs w:val="22"/>
+        </w:rPr>
+      </w:pPr>
+      <w:r>
+        <w:rPr>
+          <w:rFonts w:asciiTheme="minorHAnsi" w:hAnsiTheme="minorHAnsi"/>
+          <w:color w:val="000000"/>
+          <w:sz w:val="22"/>
+          <w:szCs w:val="22"/>
+        </w:rPr>
+        <w:t>interface Formatter {}</w:t>
       </w:r>
     </w:p>
     <w:p>
@@ -635,9 +766,10 @@
         </w:pBdr>
         <w:shd w:val="clear" w:color="auto" w:fill="FFFFE0"/>
         <w:rPr>
-          <w:color w:val="000000"/>
-          <w:sz w:val="18"/>
-          <w:szCs w:val="18"/>
+          <w:rFonts w:asciiTheme="minorHAnsi" w:hAnsiTheme="minorHAnsi"/>
+          <w:color w:val="000000"/>
+          <w:sz w:val="22"/>
+          <w:szCs w:val="22"/>
         </w:rPr>
       </w:pPr>
     </w:p>
@@ -652,36 +784,20 @@
         </w:pBdr>
         <w:shd w:val="clear" w:color="auto" w:fill="FFFFE0"/>
         <w:rPr>
-          <w:color w:val="000000"/>
-          <w:sz w:val="18"/>
-          <w:szCs w:val="18"/>
-        </w:rPr>
-      </w:pPr>
-      <w:r>
-        <w:rPr>
-          <w:color w:val="000000"/>
-          <w:sz w:val="18"/>
-          <w:szCs w:val="18"/>
-        </w:rPr>
-        <w:t xml:space="preserve">// </w:t>
-      </w:r>
-      <w:proofErr w:type="gramStart"/>
-      <w:r>
-        <w:rPr>
-          <w:color w:val="000000"/>
-          <w:sz w:val="18"/>
-          <w:szCs w:val="18"/>
-        </w:rPr>
-        <w:t>Designates</w:t>
-      </w:r>
-      <w:proofErr w:type="gramEnd"/>
-      <w:r>
-        <w:rPr>
-          <w:color w:val="000000"/>
-          <w:sz w:val="18"/>
-          <w:szCs w:val="18"/>
-        </w:rPr>
-        <w:t xml:space="preserve"> a formatter to pretty-print the annotated class</w:t>
+          <w:rFonts w:asciiTheme="minorHAnsi" w:hAnsiTheme="minorHAnsi"/>
+          <w:color w:val="000000"/>
+          <w:sz w:val="22"/>
+          <w:szCs w:val="22"/>
+        </w:rPr>
+      </w:pPr>
+      <w:r>
+        <w:rPr>
+          <w:rFonts w:asciiTheme="minorHAnsi" w:hAnsiTheme="minorHAnsi"/>
+          <w:color w:val="000000"/>
+          <w:sz w:val="22"/>
+          <w:szCs w:val="22"/>
+        </w:rPr>
+        <w:t>@interface PrettyPrinter {</w:t>
       </w:r>
     </w:p>
     <w:p>
@@ -695,36 +811,20 @@
         </w:pBdr>
         <w:shd w:val="clear" w:color="auto" w:fill="FFFFE0"/>
         <w:rPr>
-          <w:color w:val="000000"/>
-          <w:sz w:val="18"/>
-          <w:szCs w:val="18"/>
-        </w:rPr>
-      </w:pPr>
-      <w:r>
-        <w:rPr>
-          <w:color w:val="000000"/>
-          <w:sz w:val="18"/>
-          <w:szCs w:val="18"/>
-        </w:rPr>
-        <w:t xml:space="preserve">@interface </w:t>
-      </w:r>
-      <w:proofErr w:type="spellStart"/>
-      <w:r>
-        <w:rPr>
-          <w:color w:val="000000"/>
-          <w:sz w:val="18"/>
-          <w:szCs w:val="18"/>
-        </w:rPr>
-        <w:t>PrettyPrinter</w:t>
-      </w:r>
-      <w:proofErr w:type="spellEnd"/>
-      <w:r>
-        <w:rPr>
-          <w:color w:val="000000"/>
-          <w:sz w:val="18"/>
-          <w:szCs w:val="18"/>
-        </w:rPr>
-        <w:t xml:space="preserve"> {</w:t>
+          <w:rFonts w:asciiTheme="minorHAnsi" w:hAnsiTheme="minorHAnsi"/>
+          <w:color w:val="000000"/>
+          <w:sz w:val="22"/>
+          <w:szCs w:val="22"/>
+        </w:rPr>
+      </w:pPr>
+      <w:r>
+        <w:rPr>
+          <w:rFonts w:asciiTheme="minorHAnsi" w:hAnsiTheme="minorHAnsi"/>
+          <w:color w:val="000000"/>
+          <w:sz w:val="22"/>
+          <w:szCs w:val="22"/>
+        </w:rPr>
+        <w:t xml:space="preserve">    Class&lt;? extends Formatter&gt; value();</w:t>
       </w:r>
     </w:p>
     <w:p>
@@ -738,54 +838,20 @@
         </w:pBdr>
         <w:shd w:val="clear" w:color="auto" w:fill="FFFFE0"/>
         <w:rPr>
-          <w:color w:val="000000"/>
-          <w:sz w:val="18"/>
-          <w:szCs w:val="18"/>
-        </w:rPr>
-      </w:pPr>
-      <w:r>
-        <w:rPr>
-          <w:color w:val="000000"/>
-          <w:sz w:val="18"/>
-          <w:szCs w:val="18"/>
-        </w:rPr>
-        <w:t xml:space="preserve">    </w:t>
-      </w:r>
-      <w:proofErr w:type="gramStart"/>
-      <w:r>
-        <w:rPr>
-          <w:color w:val="000000"/>
-          <w:sz w:val="18"/>
-          <w:szCs w:val="18"/>
-        </w:rPr>
-        <w:t>Class&lt;?</w:t>
-      </w:r>
-      <w:proofErr w:type="gramEnd"/>
-      <w:r>
-        <w:rPr>
-          <w:color w:val="000000"/>
-          <w:sz w:val="18"/>
-          <w:szCs w:val="18"/>
-        </w:rPr>
-        <w:t xml:space="preserve"> </w:t>
-      </w:r>
-      <w:proofErr w:type="gramStart"/>
-      <w:r>
-        <w:rPr>
-          <w:color w:val="000000"/>
-          <w:sz w:val="18"/>
-          <w:szCs w:val="18"/>
-        </w:rPr>
-        <w:t>extends</w:t>
-      </w:r>
-      <w:proofErr w:type="gramEnd"/>
-      <w:r>
-        <w:rPr>
-          <w:color w:val="000000"/>
-          <w:sz w:val="18"/>
-          <w:szCs w:val="18"/>
-        </w:rPr>
-        <w:t xml:space="preserve"> Formatter&gt; value();</w:t>
+          <w:rFonts w:asciiTheme="minorHAnsi" w:hAnsiTheme="minorHAnsi"/>
+          <w:color w:val="000000"/>
+          <w:sz w:val="22"/>
+          <w:szCs w:val="22"/>
+        </w:rPr>
+      </w:pPr>
+      <w:r>
+        <w:rPr>
+          <w:rFonts w:asciiTheme="minorHAnsi" w:hAnsiTheme="minorHAnsi"/>
+          <w:color w:val="000000"/>
+          <w:sz w:val="22"/>
+          <w:szCs w:val="22"/>
+        </w:rPr>
+        <w:t>}</w:t>
       </w:r>
     </w:p>
     <w:p>
@@ -799,18 +865,20 @@
         </w:pBdr>
         <w:shd w:val="clear" w:color="auto" w:fill="FFFFE0"/>
         <w:rPr>
-          <w:color w:val="000000"/>
-          <w:sz w:val="18"/>
-          <w:szCs w:val="18"/>
-        </w:rPr>
-      </w:pPr>
-      <w:r>
-        <w:rPr>
-          <w:color w:val="000000"/>
-          <w:sz w:val="18"/>
-          <w:szCs w:val="18"/>
-        </w:rPr>
-        <w:t>}</w:t>
+          <w:rFonts w:asciiTheme="minorHAnsi" w:hAnsiTheme="minorHAnsi"/>
+          <w:color w:val="000000"/>
+          <w:sz w:val="22"/>
+          <w:szCs w:val="22"/>
+        </w:rPr>
+      </w:pPr>
+      <w:r>
+        <w:rPr>
+          <w:rFonts w:asciiTheme="minorHAnsi" w:hAnsiTheme="minorHAnsi"/>
+          <w:color w:val="000000"/>
+          <w:sz w:val="22"/>
+          <w:szCs w:val="22"/>
+        </w:rPr>
+        <w:t>@interface Endorsers {</w:t>
       </w:r>
     </w:p>
     <w:p>
@@ -824,18 +892,20 @@
         </w:pBdr>
         <w:shd w:val="clear" w:color="auto" w:fill="FFFFE0"/>
         <w:rPr>
-          <w:color w:val="000000"/>
-          <w:sz w:val="18"/>
-          <w:szCs w:val="18"/>
-        </w:rPr>
-      </w:pPr>
-      <w:r>
-        <w:rPr>
-          <w:color w:val="000000"/>
-          <w:sz w:val="18"/>
-          <w:szCs w:val="18"/>
-        </w:rPr>
-        <w:t>@interface Endorsers {</w:t>
+          <w:rFonts w:asciiTheme="minorHAnsi" w:hAnsiTheme="minorHAnsi"/>
+          <w:color w:val="000000"/>
+          <w:sz w:val="22"/>
+          <w:szCs w:val="22"/>
+        </w:rPr>
+      </w:pPr>
+      <w:r>
+        <w:rPr>
+          <w:rFonts w:asciiTheme="minorHAnsi" w:hAnsiTheme="minorHAnsi"/>
+          <w:color w:val="000000"/>
+          <w:sz w:val="22"/>
+          <w:szCs w:val="22"/>
+        </w:rPr>
+        <w:t xml:space="preserve">    String[] value();</w:t>
       </w:r>
     </w:p>
     <w:p>
@@ -849,138 +919,20 @@
         </w:pBdr>
         <w:shd w:val="clear" w:color="auto" w:fill="FFFFE0"/>
         <w:rPr>
-          <w:color w:val="000000"/>
-          <w:sz w:val="18"/>
-          <w:szCs w:val="18"/>
-        </w:rPr>
-      </w:pPr>
-      <w:r>
-        <w:rPr>
-          <w:color w:val="000000"/>
-          <w:sz w:val="18"/>
-          <w:szCs w:val="18"/>
-        </w:rPr>
-        <w:t xml:space="preserve">    </w:t>
-      </w:r>
-      <w:proofErr w:type="gramStart"/>
-      <w:r>
-        <w:rPr>
-          <w:color w:val="000000"/>
-          <w:sz w:val="18"/>
-          <w:szCs w:val="18"/>
-        </w:rPr>
-        <w:t>String[</w:t>
-      </w:r>
-      <w:proofErr w:type="gramEnd"/>
-      <w:r>
-        <w:rPr>
-          <w:color w:val="000000"/>
-          <w:sz w:val="18"/>
-          <w:szCs w:val="18"/>
-        </w:rPr>
-        <w:t>] value();</w:t>
-      </w:r>
-    </w:p>
-    <w:p>
-      <w:pPr>
-        <w:pStyle w:val="HTMLPreformatted"/>
-        <w:pBdr>
-          <w:top w:val="single" w:sz="6" w:space="8" w:color="FF0000"/>
-          <w:left w:val="single" w:sz="6" w:space="8" w:color="FF0000"/>
-          <w:bottom w:val="single" w:sz="6" w:space="8" w:color="FF0000"/>
-          <w:right w:val="single" w:sz="6" w:space="8" w:color="FF0000"/>
-        </w:pBdr>
-        <w:shd w:val="clear" w:color="auto" w:fill="FFFFE0"/>
-        <w:rPr>
-          <w:color w:val="000000"/>
-          <w:sz w:val="18"/>
-          <w:szCs w:val="18"/>
-        </w:rPr>
-      </w:pPr>
-      <w:r>
-        <w:rPr>
-          <w:color w:val="000000"/>
-          <w:sz w:val="18"/>
-          <w:szCs w:val="18"/>
+          <w:rFonts w:asciiTheme="minorHAnsi" w:hAnsiTheme="minorHAnsi"/>
+          <w:color w:val="000000"/>
+          <w:sz w:val="22"/>
+          <w:szCs w:val="22"/>
+        </w:rPr>
+      </w:pPr>
+      <w:r>
+        <w:rPr>
+          <w:rFonts w:asciiTheme="minorHAnsi" w:hAnsiTheme="minorHAnsi"/>
+          <w:color w:val="000000"/>
+          <w:sz w:val="22"/>
+          <w:szCs w:val="22"/>
         </w:rPr>
         <w:t>}</w:t>
-      </w:r>
-    </w:p>
-    <w:p>
-      <w:pPr>
-        <w:pStyle w:val="HTMLPreformatted"/>
-        <w:pBdr>
-          <w:top w:val="single" w:sz="6" w:space="8" w:color="FF0000"/>
-          <w:left w:val="single" w:sz="6" w:space="8" w:color="FF0000"/>
-          <w:bottom w:val="single" w:sz="6" w:space="8" w:color="FF0000"/>
-          <w:right w:val="single" w:sz="6" w:space="8" w:color="FF0000"/>
-        </w:pBdr>
-        <w:shd w:val="clear" w:color="auto" w:fill="FFFFE0"/>
-        <w:rPr>
-          <w:color w:val="000000"/>
-          <w:sz w:val="18"/>
-          <w:szCs w:val="18"/>
-        </w:rPr>
-      </w:pPr>
-      <w:r>
-        <w:rPr>
-          <w:color w:val="000000"/>
-          <w:sz w:val="18"/>
-          <w:szCs w:val="18"/>
-        </w:rPr>
-        <w:t xml:space="preserve">@interface </w:t>
-      </w:r>
-      <w:proofErr w:type="spellStart"/>
-      <w:r>
-        <w:rPr>
-          <w:color w:val="000000"/>
-          <w:sz w:val="18"/>
-          <w:szCs w:val="18"/>
-        </w:rPr>
-        <w:t>SelfRef</w:t>
-      </w:r>
-      <w:proofErr w:type="spellEnd"/>
-      <w:r>
-        <w:rPr>
-          <w:color w:val="000000"/>
-          <w:sz w:val="18"/>
-          <w:szCs w:val="18"/>
-        </w:rPr>
-        <w:t xml:space="preserve"> </w:t>
-      </w:r>
-      <w:proofErr w:type="gramStart"/>
-      <w:r>
-        <w:rPr>
-          <w:color w:val="000000"/>
-          <w:sz w:val="18"/>
-          <w:szCs w:val="18"/>
-        </w:rPr>
-        <w:t xml:space="preserve">{ </w:t>
-      </w:r>
-      <w:proofErr w:type="spellStart"/>
-      <w:r>
-        <w:rPr>
-          <w:color w:val="000000"/>
-          <w:sz w:val="18"/>
-          <w:szCs w:val="18"/>
-        </w:rPr>
-        <w:t>SelfRef</w:t>
-      </w:r>
-      <w:proofErr w:type="spellEnd"/>
-      <w:proofErr w:type="gramEnd"/>
-      <w:r>
-        <w:rPr>
-          <w:color w:val="000000"/>
-          <w:sz w:val="18"/>
-          <w:szCs w:val="18"/>
-        </w:rPr>
-        <w:t xml:space="preserve"> value(); } //It is not allowed</w:t>
-      </w:r>
-    </w:p>
-    <w:p/>
-    <w:p>
-      <w:r>
-        <w:t>https://docs.oracle.com/javase/specs/jls/se8/html/jls-9.html#jls-9.6.1</w:t>
       </w:r>
     </w:p>
     <w:sectPr>
@@ -1365,7 +1317,6 @@
     <w:basedOn w:val="Normal"/>
     <w:link w:val="HTMLPreformattedChar"/>
     <w:uiPriority w:val="99"/>
-    <w:semiHidden/>
     <w:unhideWhenUsed/>
     <w:rsid w:val="001C30BB"/>
     <w:pPr>
@@ -1400,7 +1351,6 @@
     <w:basedOn w:val="DefaultParagraphFont"/>
     <w:link w:val="HTMLPreformatted"/>
     <w:uiPriority w:val="99"/>
-    <w:semiHidden/>
     <w:rsid w:val="001C30BB"/>
     <w:rPr>
       <w:rFonts w:ascii="Courier New" w:eastAsia="Times New Roman" w:hAnsi="Courier New" w:cs="Courier New"/>
